--- a/UnitTesting/UnitTesting.docx
+++ b/UnitTesting/UnitTesting.docx
@@ -29,6 +29,26 @@
     </w:p>
     <w:p>
       <w:r>
+        <w:t>"""</w:t>
+        <w:br/>
+        <w:t>test_init.py</w:t>
+        <w:br/>
+        <w:t xml:space="preserve">The primary objective is to consolidate all necessary imports in one place. </w:t>
+        <w:br/>
+        <w:t xml:space="preserve">We avoid the redundancy of importing modules and dependencies repeatedly </w:t>
+        <w:br/>
+        <w:t xml:space="preserve">in each test file. This helps streamline the test setup, making the individual </w:t>
+        <w:br/>
+        <w:t xml:space="preserve">test files cleaner and easier to maintain, as they can focus purely on the logic </w:t>
+        <w:br/>
+        <w:t xml:space="preserve">being tested rather than handling multiple import statements. This approach also </w:t>
+        <w:br/>
+        <w:t xml:space="preserve">helps ensure consistency across all tests by having a single source for the </w:t>
+        <w:br/>
+        <w:t>required libraries and modules.</w:t>
+        <w:br/>
+        <w:t>"""</w:t>
+        <w:br/>
         <w:t>import sys, os, pytest, logging, asyncio</w:t>
         <w:br/>
         <w:t>sys.path.append(os.path.dirname(os.path.dirname(os.path.abspath(__file__))))</w:t>
@@ -55,6 +75,10 @@
         <w:br/>
         <w:t>from entity.EmailEntity import send_email_with_attachments</w:t>
         <w:br/>
+        <w:br/>
+        <w:t>if __name__ == "__main__":</w:t>
+        <w:br/>
+        <w:t xml:space="preserve">    pytest.main()</w:t>
       </w:r>
     </w:p>
     <w:p>
